--- a/RIP/RIP.docx
+++ b/RIP/RIP.docx
@@ -4268,6 +4268,30 @@
         </w:rPr>
         <w:t xml:space="preserve">Packet Tracer File: </w:t>
       </w:r>
+      <w:hyperlink r:id="rId11" w:tooltip="https://github.com/Bishwajit-2810/Computer-Network/tree/master/RIP" w:history="1">
+        <w:r>
+          <w:rPr>
+            <w:rStyle w:val="186"/>
+            <w:rFonts w:ascii="Times New Roman" w:hAnsi="Times New Roman" w:eastAsia="Times New Roman" w:cs="Times New Roman"/>
+            <w:b/>
+            <w:bCs/>
+            <w:sz w:val="28"/>
+            <w:szCs w:val="28"/>
+            <w:highlight w:val="none"/>
+          </w:rPr>
+          <w:t xml:space="preserve">RIP</w:t>
+        </w:r>
+      </w:hyperlink>
+      <w:r>
+        <w:rPr>
+          <w:rFonts w:ascii="Times New Roman" w:hAnsi="Times New Roman" w:eastAsia="Times New Roman" w:cs="Times New Roman"/>
+          <w:b/>
+          <w:bCs/>
+          <w:sz w:val="28"/>
+          <w:szCs w:val="28"/>
+          <w:highlight w:val="none"/>
+        </w:rPr>
+      </w:r>
       <w:r>
         <w:rPr>
           <w:rFonts w:ascii="Times New Roman" w:hAnsi="Times New Roman" w:cs="Times New Roman"/>
